--- a/Mil.Paperwork.Domain/Templates/QualityStateReportTemplate.docx
+++ b/Mil.Paperwork.Domain/Templates/QualityStateReportTemplate.docx
@@ -4479,7 +4479,23 @@
                 <w:sz w:val="22"/>
                 <w:szCs w:val="22"/>
               </w:rPr>
-              <w:t xml:space="preserve"> було знищено під час ведення бойових дій.</w:t>
+              <w:t xml:space="preserve"> було </w:t>
+            </w:r>
+            <w:r>
+              <w:rPr>
+                <w:color w:val="000000"/>
+                <w:sz w:val="22"/>
+                <w:szCs w:val="22"/>
+              </w:rPr>
+              <w:t>втрачено</w:t>
+            </w:r>
+            <w:r>
+              <w:rPr>
+                <w:color w:val="000000"/>
+                <w:sz w:val="22"/>
+                <w:szCs w:val="22"/>
+              </w:rPr>
+              <w:t xml:space="preserve"> під час ведення бойових дій.</w:t>
             </w:r>
           </w:p>
         </w:tc>

--- a/Mil.Paperwork.Domain/Templates/QualityStateReportTemplate.docx
+++ b/Mil.Paperwork.Domain/Templates/QualityStateReportTemplate.docx
@@ -4487,7 +4487,40 @@
                 <w:sz w:val="22"/>
                 <w:szCs w:val="22"/>
               </w:rPr>
-              <w:t>втрачено</w:t>
+              <w:fldChar w:fldCharType="begin"/>
+            </w:r>
+            <w:r>
+              <w:rPr>
+                <w:color w:val="000000"/>
+                <w:sz w:val="22"/>
+                <w:szCs w:val="22"/>
+              </w:rPr>
+              <w:instrText xml:space="preserve"> MERGEFIELD  WHAT_HAPPENED  \* MERGEFORMAT </w:instrText>
+            </w:r>
+            <w:r>
+              <w:rPr>
+                <w:color w:val="000000"/>
+                <w:sz w:val="22"/>
+                <w:szCs w:val="22"/>
+              </w:rPr>
+              <w:fldChar w:fldCharType="separate"/>
+            </w:r>
+            <w:r>
+              <w:rPr>
+                <w:noProof/>
+                <w:color w:val="000000"/>
+                <w:sz w:val="22"/>
+                <w:szCs w:val="22"/>
+              </w:rPr>
+              <w:t>«WHAT_HAPPENED»</w:t>
+            </w:r>
+            <w:r>
+              <w:rPr>
+                <w:color w:val="000000"/>
+                <w:sz w:val="22"/>
+                <w:szCs w:val="22"/>
+              </w:rPr>
+              <w:fldChar w:fldCharType="end"/>
             </w:r>
             <w:r>
               <w:rPr>

--- a/Mil.Paperwork.Domain/Templates/QualityStateReportTemplate.docx
+++ b/Mil.Paperwork.Domain/Templates/QualityStateReportTemplate.docx
@@ -1,6 +1,6 @@
 
 <file path=word/document.xml><?xml version="1.0" encoding="utf-8"?>
-<w:document xmlns:wpc="http://schemas.microsoft.com/office/word/2010/wordprocessingCanvas" xmlns:cx="http://schemas.microsoft.com/office/drawing/2014/chartex" xmlns:cx1="http://schemas.microsoft.com/office/drawing/2015/9/8/chartex" xmlns:cx2="http://schemas.microsoft.com/office/drawing/2015/10/21/chartex" xmlns:cx3="http://schemas.microsoft.com/office/drawing/2016/5/9/chartex" xmlns:cx4="http://schemas.microsoft.com/office/drawing/2016/5/10/chartex" xmlns:cx5="http://schemas.microsoft.com/office/drawing/2016/5/11/chartex" xmlns:cx6="http://schemas.microsoft.com/office/drawing/2016/5/12/chartex" xmlns:cx7="http://schemas.microsoft.com/office/drawing/2016/5/13/chartex" xmlns:cx8="http://schemas.microsoft.com/office/drawing/2016/5/14/chartex" xmlns:mc="http://schemas.openxmlformats.org/markup-compatibility/2006" xmlns:aink="http://schemas.microsoft.com/office/drawing/2016/ink" xmlns:am3d="http://schemas.microsoft.com/office/drawing/2017/model3d" xmlns:o="urn:schemas-microsoft-com:office:office" xmlns:oel="http://schemas.microsoft.com/office/2019/extlst" xmlns:r="http://schemas.openxmlformats.org/officeDocument/2006/relationships" xmlns:m="http://schemas.openxmlformats.org/officeDocument/2006/math" xmlns:v="urn:schemas-microsoft-com:vml" xmlns:wp14="http://schemas.microsoft.com/office/word/2010/wordprocessingDrawing" xmlns:wp="http://schemas.openxmlformats.org/drawingml/2006/wordprocessingDrawing" xmlns:w10="urn:schemas-microsoft-com:office:word" xmlns:w="http://schemas.openxmlformats.org/wordprocessingml/2006/main" xmlns:w14="http://schemas.microsoft.com/office/word/2010/wordml" xmlns:w15="http://schemas.microsoft.com/office/word/2012/wordml" xmlns:w16cex="http://schemas.microsoft.com/office/word/2018/wordml/cex" xmlns:w16cid="http://schemas.microsoft.com/office/word/2016/wordml/cid" xmlns:w16="http://schemas.microsoft.com/office/word/2018/wordml" xmlns:w16du="http://schemas.microsoft.com/office/word/2023/wordml/word16du" xmlns:w16sdtdh="http://schemas.microsoft.com/office/word/2020/wordml/sdtdatahash" xmlns:w16sdtfl="http://schemas.microsoft.com/office/word/2024/wordml/sdtformatlock" xmlns:w16se="http://schemas.microsoft.com/office/word/2015/wordml/symex" xmlns:wpg="http://schemas.microsoft.com/office/word/2010/wordprocessingGroup" xmlns:wpi="http://schemas.microsoft.com/office/word/2010/wordprocessingInk" xmlns:wne="http://schemas.microsoft.com/office/word/2006/wordml" xmlns:wps="http://schemas.microsoft.com/office/word/2010/wordprocessingShape" mc:Ignorable="w14 w15 w16se w16cid w16 w16cex w16sdtdh w16sdtfl w16du wp14">
+<w:document xmlns:wpc="http://schemas.microsoft.com/office/word/2010/wordprocessingCanvas" xmlns:cx="http://schemas.microsoft.com/office/drawing/2014/chartex" xmlns:cx1="http://schemas.microsoft.com/office/drawing/2015/9/8/chartex" xmlns:cx2="http://schemas.microsoft.com/office/drawing/2015/10/21/chartex" xmlns:cx3="http://schemas.microsoft.com/office/drawing/2016/5/9/chartex" xmlns:cx4="http://schemas.microsoft.com/office/drawing/2016/5/10/chartex" xmlns:cx5="http://schemas.microsoft.com/office/drawing/2016/5/11/chartex" xmlns:cx6="http://schemas.microsoft.com/office/drawing/2016/5/12/chartex" xmlns:cx7="http://schemas.microsoft.com/office/drawing/2016/5/13/chartex" xmlns:cx8="http://schemas.microsoft.com/office/drawing/2016/5/14/chartex" xmlns:mc="http://schemas.openxmlformats.org/markup-compatibility/2006" xmlns:aink="http://schemas.microsoft.com/office/drawing/2016/ink" xmlns:am3d="http://schemas.microsoft.com/office/drawing/2017/model3d" xmlns:o="urn:schemas-microsoft-com:office:office" xmlns:r="http://schemas.openxmlformats.org/officeDocument/2006/relationships" xmlns:m="http://schemas.openxmlformats.org/officeDocument/2006/math" xmlns:v="urn:schemas-microsoft-com:vml" xmlns:wp14="http://schemas.microsoft.com/office/word/2010/wordprocessingDrawing" xmlns:wp="http://schemas.openxmlformats.org/drawingml/2006/wordprocessingDrawing" xmlns:w10="urn:schemas-microsoft-com:office:word" xmlns:w="http://schemas.openxmlformats.org/wordprocessingml/2006/main" xmlns:w14="http://schemas.microsoft.com/office/word/2010/wordml" xmlns:w15="http://schemas.microsoft.com/office/word/2012/wordml" xmlns:w16cex="http://schemas.microsoft.com/office/word/2018/wordml/cex" xmlns:w16cid="http://schemas.microsoft.com/office/word/2016/wordml/cid" xmlns:w16="http://schemas.microsoft.com/office/word/2018/wordml" xmlns:w16sdtdh="http://schemas.microsoft.com/office/word/2020/wordml/sdtdatahash" xmlns:w16se="http://schemas.microsoft.com/office/word/2015/wordml/symex" xmlns:wpg="http://schemas.microsoft.com/office/word/2010/wordprocessingGroup" xmlns:wpi="http://schemas.microsoft.com/office/word/2010/wordprocessingInk" xmlns:wne="http://schemas.microsoft.com/office/word/2006/wordml" xmlns:wps="http://schemas.microsoft.com/office/word/2010/wordprocessingShape" mc:Ignorable="w14 w15 w16se w16cid w16 w16cex w16sdtdh wp14">
   <w:body>
     <w:p>
       <w:pPr>
@@ -64,6 +64,7 @@
                 <w:insideH w:val="none" w:sz="0" w:space="0" w:color="auto"/>
                 <w:insideV w:val="none" w:sz="0" w:space="0" w:color="auto"/>
               </w:tblBorders>
+              <w:tblLayout w:type="fixed"/>
               <w:tblLook w:val="04A0" w:firstRow="1" w:lastRow="0" w:firstColumn="1" w:lastColumn="0" w:noHBand="0" w:noVBand="1"/>
             </w:tblPr>
             <w:tblGrid>
@@ -142,7 +143,7 @@
                       <w:sz w:val="22"/>
                       <w:szCs w:val="22"/>
                     </w:rPr>
-                    <w:instrText xml:space="preserve"> MERGEFIELD  MILITARY_UNIT  \* MERGEFORMAT </w:instrText>
+                    <w:instrText xml:space="preserve"> MERGEFIELD  MIL_UNIT  \* MERGEFORMAT </w:instrText>
                   </w:r>
                   <w:r>
                     <w:rPr>
@@ -159,7 +160,7 @@
                       <w:sz w:val="22"/>
                       <w:szCs w:val="22"/>
                     </w:rPr>
-                    <w:t>«MILITARY_UNIT»</w:t>
+                    <w:t>«MIL_UNIT»</w:t>
                   </w:r>
                   <w:r>
                     <w:rPr>
@@ -204,7 +205,7 @@
                       <w:sz w:val="22"/>
                       <w:szCs w:val="22"/>
                     </w:rPr>
-                    <w:instrText xml:space="preserve"> MERGEFIELD  COMMANDER_RANK  \* MERGEFORMAT </w:instrText>
+                    <w:instrText xml:space="preserve"> MERGEFIELD  COMM_RANK  \* MERGEFORMAT </w:instrText>
                   </w:r>
                   <w:r>
                     <w:rPr>
@@ -221,7 +222,7 @@
                       <w:sz w:val="22"/>
                       <w:szCs w:val="22"/>
                     </w:rPr>
-                    <w:t>«COMMANDER_RANK»</w:t>
+                    <w:t>«COMM_RANK»</w:t>
                   </w:r>
                   <w:r>
                     <w:rPr>
@@ -262,7 +263,7 @@
                       <w:sz w:val="22"/>
                       <w:szCs w:val="22"/>
                     </w:rPr>
-                    <w:instrText xml:space="preserve"> MERGEFIELD  UNIT_COMMANDER  \* MERGEFORMAT </w:instrText>
+                    <w:instrText xml:space="preserve"> MERGEFIELD  UNIT_COMM  \* MERGEFORMAT </w:instrText>
                   </w:r>
                   <w:r>
                     <w:rPr>
@@ -279,7 +280,7 @@
                       <w:sz w:val="22"/>
                       <w:szCs w:val="22"/>
                     </w:rPr>
-                    <w:t>«UNIT_COMMANDER»</w:t>
+                    <w:t>«UNIT_COMM»</w:t>
                   </w:r>
                   <w:r>
                     <w:rPr>
@@ -318,7 +319,40 @@
                       <w:sz w:val="22"/>
                       <w:szCs w:val="22"/>
                     </w:rPr>
-                    <w:t>«_____» ______________ 20___ року</w:t>
+                    <w:t xml:space="preserve">«_____» ______________ </w:t>
+                  </w:r>
+                  <w:r>
+                    <w:fldChar w:fldCharType="begin"/>
+                  </w:r>
+                  <w:r>
+                    <w:instrText xml:space="preserve"> DATE  \@ "yyyy"  \* MERGEFORMAT </w:instrText>
+                  </w:r>
+                  <w:r>
+                    <w:fldChar w:fldCharType="separate"/>
+                  </w:r>
+                  <w:r>
+                    <w:rPr>
+                      <w:noProof/>
+                      <w:lang w:val="ru-RU"/>
+                    </w:rPr>
+                    <w:t>2025</w:t>
+                  </w:r>
+                  <w:r>
+                    <w:fldChar w:fldCharType="end"/>
+                  </w:r>
+                  <w:r>
+                    <w:rPr>
+                      <w:lang w:val="en-US"/>
+                    </w:rPr>
+                    <w:t xml:space="preserve"> </w:t>
+                  </w:r>
+                  <w:r>
+                    <w:rPr>
+                      <w:color w:val="000000"/>
+                      <w:sz w:val="22"/>
+                      <w:szCs w:val="22"/>
+                    </w:rPr>
+                    <w:t>року</w:t>
                   </w:r>
                 </w:p>
               </w:tc>
@@ -421,6 +455,13 @@
                 <w:szCs w:val="22"/>
               </w:rPr>
               <w:br/>
+            </w:r>
+            <w:r>
+              <w:rPr>
+                <w:color w:val="000000"/>
+                <w:sz w:val="22"/>
+                <w:szCs w:val="22"/>
+              </w:rPr>
               <w:t xml:space="preserve">зміни якісного (технічного) стану майна </w:t>
             </w:r>
             <w:bookmarkStart w:id="0" w:name="30j0zll" w:colFirst="0" w:colLast="0"/>
@@ -812,7 +853,15 @@
                 <w:sz w:val="22"/>
                 <w:szCs w:val="22"/>
               </w:rPr>
-              <w:t>Дата операції</w:t>
+              <w:t xml:space="preserve">Дата </w:t>
+            </w:r>
+            <w:r>
+              <w:rPr>
+                <w:color w:val="000000"/>
+                <w:sz w:val="22"/>
+                <w:szCs w:val="22"/>
+              </w:rPr>
+              <w:t>операції</w:t>
             </w:r>
           </w:p>
         </w:tc>
@@ -1826,7 +1875,7 @@
                 <w:sz w:val="22"/>
                 <w:szCs w:val="22"/>
               </w:rPr>
-              <w:instrText xml:space="preserve"> MERGEFIELD  MILITARY_UNIT  \* MERGEFORMAT </w:instrText>
+              <w:instrText xml:space="preserve"> MERGEFIELD  MIL_UNIT  \* MERGEFORMAT </w:instrText>
             </w:r>
             <w:r>
               <w:rPr>
@@ -1843,7 +1892,7 @@
                 <w:sz w:val="22"/>
                 <w:szCs w:val="22"/>
               </w:rPr>
-              <w:t>«MILITARY_UNIT»</w:t>
+              <w:t>«MIL_UNIT»</w:t>
             </w:r>
             <w:r>
               <w:rPr>
@@ -2147,7 +2196,15 @@
                 <w:sz w:val="22"/>
                 <w:szCs w:val="22"/>
               </w:rPr>
-              <w:t>Одиниця виміру</w:t>
+              <w:t xml:space="preserve">Одиниця </w:t>
+            </w:r>
+            <w:r>
+              <w:rPr>
+                <w:color w:val="000000"/>
+                <w:sz w:val="22"/>
+                <w:szCs w:val="22"/>
+              </w:rPr>
+              <w:t>виміру</w:t>
             </w:r>
           </w:p>
         </w:tc>
@@ -4700,7 +4757,7 @@
                 <w:sz w:val="22"/>
                 <w:szCs w:val="22"/>
               </w:rPr>
-              <w:instrText xml:space="preserve"> MERGEFIELD  COMMISION_HEAD_RANK  \* MERGEFORMAT </w:instrText>
+              <w:instrText xml:space="preserve"> MERGEFIELD  COMMISSION_HEAD_RANK  \* MERGEFORMAT </w:instrText>
             </w:r>
             <w:r>
               <w:rPr>
@@ -4715,7 +4772,7 @@
                 <w:sz w:val="22"/>
                 <w:szCs w:val="22"/>
               </w:rPr>
-              <w:t>«COMMISION_HEAD_RANK»</w:t>
+              <w:t>«COMMISSION_HEAD_RANK»</w:t>
             </w:r>
             <w:r>
               <w:rPr>
@@ -4752,7 +4809,7 @@
                 <w:sz w:val="22"/>
                 <w:szCs w:val="22"/>
               </w:rPr>
-              <w:instrText xml:space="preserve"> MERGEFIELD  COMMISION_HEAD_NAME  \* MERGEFORMAT </w:instrText>
+              <w:instrText xml:space="preserve"> MERGEFIELD  COMMISSION_HEAD_NAME  \* MERGEFORMAT </w:instrText>
             </w:r>
             <w:r>
               <w:rPr>
@@ -4767,7 +4824,7 @@
                 <w:sz w:val="22"/>
                 <w:szCs w:val="22"/>
               </w:rPr>
-              <w:t>«COMMISION_HEAD_NAME»</w:t>
+              <w:t>«COMMISSION_HEAD_NAME»</w:t>
             </w:r>
             <w:r>
               <w:rPr>
@@ -4872,7 +4929,7 @@
                 <w:sz w:val="22"/>
                 <w:szCs w:val="22"/>
               </w:rPr>
-              <w:instrText xml:space="preserve"> MERGEFIELD  COMMISION_PERSON1_RANK  \* MERGEFORMAT </w:instrText>
+              <w:instrText xml:space="preserve"> MERGEFIELD  COMMISSION_PERSON1_RANK  \* MERGEFORMAT </w:instrText>
             </w:r>
             <w:r>
               <w:rPr>
@@ -4887,7 +4944,7 @@
                 <w:sz w:val="22"/>
                 <w:szCs w:val="22"/>
               </w:rPr>
-              <w:t>«COMMISION_PERSON1_RANK»</w:t>
+              <w:t>«COMMISSION_PERSON1_RANK»</w:t>
             </w:r>
             <w:r>
               <w:rPr>
@@ -4924,7 +4981,7 @@
                 <w:sz w:val="22"/>
                 <w:szCs w:val="22"/>
               </w:rPr>
-              <w:instrText xml:space="preserve"> MERGEFIELD  COMMISION_PERSON1_NAME  \* MERGEFORMAT </w:instrText>
+              <w:instrText xml:space="preserve"> MERGEFIELD  COMMISSION_PERSON1_NAME  \* MERGEFORMAT </w:instrText>
             </w:r>
             <w:r>
               <w:rPr>
@@ -4939,7 +4996,7 @@
                 <w:sz w:val="22"/>
                 <w:szCs w:val="22"/>
               </w:rPr>
-              <w:t>«COMMISION_PERSON1_NAME»</w:t>
+              <w:t>«COMMISSION_PERSON1_NAME»</w:t>
             </w:r>
             <w:r>
               <w:rPr>
@@ -5074,7 +5131,7 @@
                 <w:sz w:val="22"/>
                 <w:szCs w:val="22"/>
               </w:rPr>
-              <w:instrText xml:space="preserve"> MERGEFIELD  COMMISION_PERSON2_RANK  \* MERGEFORMAT </w:instrText>
+              <w:instrText xml:space="preserve"> MERGEFIELD  COMMISSION_PERSON2_RANK  \* MERGEFORMAT </w:instrText>
             </w:r>
             <w:r>
               <w:rPr>
@@ -5089,7 +5146,7 @@
                 <w:sz w:val="22"/>
                 <w:szCs w:val="22"/>
               </w:rPr>
-              <w:t>«COMMISION_PERSON2_RANK»</w:t>
+              <w:t>«COMMISSION_PERSON2_RANK»</w:t>
             </w:r>
             <w:r>
               <w:rPr>
@@ -5126,7 +5183,7 @@
                 <w:sz w:val="22"/>
                 <w:szCs w:val="22"/>
               </w:rPr>
-              <w:instrText xml:space="preserve"> MERGEFIELD  COMMISION_PERSON2_NAME  \* MERGEFORMAT </w:instrText>
+              <w:instrText xml:space="preserve"> MERGEFIELD  COMMISSION_PERSON2_NAME  \* MERGEFORMAT </w:instrText>
             </w:r>
             <w:r>
               <w:rPr>
@@ -5141,7 +5198,7 @@
                 <w:sz w:val="22"/>
                 <w:szCs w:val="22"/>
               </w:rPr>
-              <w:t>«COMMISION_PERSON2_NAME»</w:t>
+              <w:t>«COMMISSION_PERSON2_NAME»</w:t>
             </w:r>
             <w:r>
               <w:rPr>
@@ -5339,7 +5396,7 @@
                 <w:sz w:val="22"/>
                 <w:szCs w:val="22"/>
               </w:rPr>
-              <w:instrText xml:space="preserve"> MERGEFIELD  COMMISION_PERSON3_RANK  \* MERGEFORMAT </w:instrText>
+              <w:instrText xml:space="preserve"> MERGEFIELD  COMMISSION_PERSON3_RANK  \* MERGEFORMAT </w:instrText>
             </w:r>
             <w:r>
               <w:rPr>
@@ -5354,7 +5411,7 @@
                 <w:sz w:val="22"/>
                 <w:szCs w:val="22"/>
               </w:rPr>
-              <w:t>«COMMISION_PERSON3_RANK»</w:t>
+              <w:t>«COMMISSION_PERSON3_RANK»</w:t>
             </w:r>
             <w:r>
               <w:rPr>
@@ -5391,7 +5448,7 @@
                 <w:sz w:val="22"/>
                 <w:szCs w:val="22"/>
               </w:rPr>
-              <w:instrText xml:space="preserve"> MERGEFIELD  COMMISION_PERSON3_NAME  \* MERGEFORMAT </w:instrText>
+              <w:instrText xml:space="preserve"> MERGEFIELD  COMMISSION_PERSON3_NAME  \* MERGEFORMAT </w:instrText>
             </w:r>
             <w:r>
               <w:rPr>
@@ -5406,7 +5463,7 @@
                 <w:sz w:val="22"/>
                 <w:szCs w:val="22"/>
               </w:rPr>
-              <w:t>«COMMISION_PERSON3_NAME»</w:t>
+              <w:t>«COMMISSION_PERSON3_NAME»</w:t>
             </w:r>
             <w:r>
               <w:rPr>
@@ -5579,7 +5636,7 @@
                 <w:sz w:val="22"/>
                 <w:szCs w:val="22"/>
               </w:rPr>
-              <w:instrText xml:space="preserve"> MERGEFIELD  MILITARY_UNIT  \* MERGEFORMAT </w:instrText>
+              <w:instrText xml:space="preserve"> MERGEFIELD  MIL_UNIT  \* MERGEFORMAT </w:instrText>
             </w:r>
             <w:r>
               <w:rPr>
@@ -5596,7 +5653,7 @@
                 <w:sz w:val="22"/>
                 <w:szCs w:val="22"/>
               </w:rPr>
-              <w:t>«MILITARY_UNIT»</w:t>
+              <w:t>«MIL_UNIT»</w:t>
             </w:r>
             <w:r>
               <w:rPr>
@@ -6079,7 +6136,7 @@
 </file>
 
 <file path=word/styles.xml><?xml version="1.0" encoding="utf-8"?>
-<w:styles xmlns:mc="http://schemas.openxmlformats.org/markup-compatibility/2006" xmlns:r="http://schemas.openxmlformats.org/officeDocument/2006/relationships" xmlns:w="http://schemas.openxmlformats.org/wordprocessingml/2006/main" xmlns:w14="http://schemas.microsoft.com/office/word/2010/wordml" xmlns:w15="http://schemas.microsoft.com/office/word/2012/wordml" xmlns:w16cex="http://schemas.microsoft.com/office/word/2018/wordml/cex" xmlns:w16cid="http://schemas.microsoft.com/office/word/2016/wordml/cid" xmlns:w16="http://schemas.microsoft.com/office/word/2018/wordml" xmlns:w16du="http://schemas.microsoft.com/office/word/2023/wordml/word16du" xmlns:w16sdtdh="http://schemas.microsoft.com/office/word/2020/wordml/sdtdatahash" xmlns:w16sdtfl="http://schemas.microsoft.com/office/word/2024/wordml/sdtformatlock" xmlns:w16se="http://schemas.microsoft.com/office/word/2015/wordml/symex" mc:Ignorable="w14 w15 w16se w16cid w16 w16cex w16sdtdh w16sdtfl w16du">
+<w:styles xmlns:mc="http://schemas.openxmlformats.org/markup-compatibility/2006" xmlns:r="http://schemas.openxmlformats.org/officeDocument/2006/relationships" xmlns:w="http://schemas.openxmlformats.org/wordprocessingml/2006/main" xmlns:w14="http://schemas.microsoft.com/office/word/2010/wordml" xmlns:w15="http://schemas.microsoft.com/office/word/2012/wordml" xmlns:w16cex="http://schemas.microsoft.com/office/word/2018/wordml/cex" xmlns:w16cid="http://schemas.microsoft.com/office/word/2016/wordml/cid" xmlns:w16="http://schemas.microsoft.com/office/word/2018/wordml" xmlns:w16sdtdh="http://schemas.microsoft.com/office/word/2020/wordml/sdtdatahash" xmlns:w16se="http://schemas.microsoft.com/office/word/2015/wordml/symex" mc:Ignorable="w14 w15 w16se w16cid w16 w16cex w16sdtdh">
   <w:docDefaults>
     <w:rPrDefault>
       <w:rPr>

--- a/Mil.Paperwork.Domain/Templates/QualityStateReportTemplate.docx
+++ b/Mil.Paperwork.Domain/Templates/QualityStateReportTemplate.docx
@@ -455,13 +455,6 @@
                 <w:szCs w:val="22"/>
               </w:rPr>
               <w:br/>
-            </w:r>
-            <w:r>
-              <w:rPr>
-                <w:color w:val="000000"/>
-                <w:sz w:val="22"/>
-                <w:szCs w:val="22"/>
-              </w:rPr>
               <w:t xml:space="preserve">зміни якісного (технічного) стану майна </w:t>
             </w:r>
             <w:bookmarkStart w:id="0" w:name="30j0zll" w:colFirst="0" w:colLast="0"/>
@@ -482,7 +475,7 @@
                 <w:sz w:val="22"/>
                 <w:szCs w:val="22"/>
               </w:rPr>
-              <w:instrText xml:space="preserve"> MERGEFIELD  SERVICE_NAME2  \* MERGEFORMAT </w:instrText>
+              <w:instrText xml:space="preserve"> MERGEFIELD  SERVICE_NAME_GENITIVE  \* MERGEFORMAT </w:instrText>
             </w:r>
             <w:r>
               <w:rPr>
@@ -499,7 +492,7 @@
                 <w:sz w:val="22"/>
                 <w:szCs w:val="22"/>
               </w:rPr>
-              <w:t>«SERVICE_NAME2»</w:t>
+              <w:t>«SERVICE_NAME_GENITIVE»</w:t>
             </w:r>
             <w:r>
               <w:rPr>
@@ -853,15 +846,7 @@
                 <w:sz w:val="22"/>
                 <w:szCs w:val="22"/>
               </w:rPr>
-              <w:t xml:space="preserve">Дата </w:t>
-            </w:r>
-            <w:r>
-              <w:rPr>
-                <w:color w:val="000000"/>
-                <w:sz w:val="22"/>
-                <w:szCs w:val="22"/>
-              </w:rPr>
-              <w:t>операції</w:t>
+              <w:t>Дата операції</w:t>
             </w:r>
           </w:p>
         </w:tc>
@@ -1804,7 +1789,7 @@
                 <w:sz w:val="22"/>
                 <w:szCs w:val="22"/>
               </w:rPr>
-              <w:instrText xml:space="preserve"> MERGEFIELD  SERVICE_NAME  \* MERGEFORMAT </w:instrText>
+              <w:instrText xml:space="preserve"> MERGEFIELD  SERVICE  \* MERGEFORMAT </w:instrText>
             </w:r>
             <w:r>
               <w:rPr>
@@ -1821,7 +1806,7 @@
                 <w:sz w:val="22"/>
                 <w:szCs w:val="22"/>
               </w:rPr>
-              <w:t>«SERVICE_NAME»</w:t>
+              <w:t>«SERVICE»</w:t>
             </w:r>
             <w:r>
               <w:rPr>
@@ -2196,15 +2181,7 @@
                 <w:sz w:val="22"/>
                 <w:szCs w:val="22"/>
               </w:rPr>
-              <w:t xml:space="preserve">Одиниця </w:t>
-            </w:r>
-            <w:r>
-              <w:rPr>
-                <w:color w:val="000000"/>
-                <w:sz w:val="22"/>
-                <w:szCs w:val="22"/>
-              </w:rPr>
-              <w:t>виміру</w:t>
+              <w:t>Одиниця виміру</w:t>
             </w:r>
           </w:p>
         </w:tc>
@@ -4503,7 +4480,7 @@
                 <w:sz w:val="22"/>
                 <w:szCs w:val="22"/>
               </w:rPr>
-              <w:instrText xml:space="preserve"> MERGEFIELD  SERVICE_NAME2  \* MERGEFORMAT </w:instrText>
+              <w:instrText xml:space="preserve"> MERGEFIELD  SERVICE_NAME_GENITIVE  \* MERGEFORMAT </w:instrText>
             </w:r>
             <w:r>
               <w:rPr>
@@ -4520,7 +4497,7 @@
                 <w:sz w:val="22"/>
                 <w:szCs w:val="22"/>
               </w:rPr>
-              <w:t>«SERVICE_NAME2»</w:t>
+              <w:t>«SERVICE_NAME_GENITIVE»</w:t>
             </w:r>
             <w:r>
               <w:rPr>
@@ -4673,7 +4650,7 @@
                 <w:sz w:val="22"/>
                 <w:szCs w:val="22"/>
               </w:rPr>
-              <w:instrText xml:space="preserve"> MERGEFIELD  MILITARY_UNIT  \* MERGEFORMAT </w:instrText>
+              <w:instrText xml:space="preserve"> MERGEFIELD  MIL_UNIT  \* MERGEFORMAT </w:instrText>
             </w:r>
             <w:r>
               <w:rPr>
@@ -4690,7 +4667,7 @@
                 <w:sz w:val="22"/>
                 <w:szCs w:val="22"/>
               </w:rPr>
-              <w:t>«MILITARY_UNIT»</w:t>
+              <w:t>«MIL_UNIT»</w:t>
             </w:r>
             <w:r>
               <w:rPr>
